--- a/data/NetScript-2nd-Zone1.docx
+++ b/data/NetScript-2nd-Zone1.docx
@@ -333,7 +333,7 @@
     </w:p>
     <w:tbl>
       <w:tblPr>
-        <w:tblW w:w="2040" w:type="dxa"/>
+        <w:tblW w:w="2160" w:type="dxa"/>
         <w:tblCellMar>
           <w:left w:w="0" w:type="dxa"/>
           <w:right w:w="0" w:type="dxa"/>
@@ -341,7 +341,7 @@
         <w:tblLook w:val="04A0" w:firstRow="1" w:lastRow="0" w:firstColumn="1" w:lastColumn="0" w:noHBand="0" w:noVBand="1"/>
       </w:tblPr>
       <w:tblGrid>
-        <w:gridCol w:w="2040"/>
+        <w:gridCol w:w="2160"/>
       </w:tblGrid>
       <w:tr>
         <w:trPr>
@@ -349,7 +349,7 @@
         </w:trPr>
         <w:tc>
           <w:tcPr>
-            <w:tcW w:w="2040" w:type="dxa"/>
+            <w:tcW w:w="2160" w:type="dxa"/>
             <w:tcBorders>
               <w:top w:val="single" w:sz="4" w:space="0" w:color="8ED973"/>
               <w:left w:val="nil"/>
@@ -390,7 +390,7 @@
         </w:trPr>
         <w:tc>
           <w:tcPr>
-            <w:tcW w:w="0" w:type="auto"/>
+            <w:tcW w:w="2160" w:type="dxa"/>
             <w:tcBorders>
               <w:top w:val="single" w:sz="4" w:space="0" w:color="8ED973"/>
               <w:left w:val="nil"/>
@@ -431,7 +431,7 @@
         </w:trPr>
         <w:tc>
           <w:tcPr>
-            <w:tcW w:w="0" w:type="auto"/>
+            <w:tcW w:w="2160" w:type="dxa"/>
             <w:tcBorders>
               <w:top w:val="single" w:sz="4" w:space="0" w:color="8ED973"/>
               <w:left w:val="nil"/>
@@ -472,7 +472,7 @@
         </w:trPr>
         <w:tc>
           <w:tcPr>
-            <w:tcW w:w="0" w:type="auto"/>
+            <w:tcW w:w="2160" w:type="dxa"/>
             <w:tcBorders>
               <w:top w:val="single" w:sz="4" w:space="0" w:color="8ED973"/>
               <w:left w:val="nil"/>
@@ -513,7 +513,7 @@
         </w:trPr>
         <w:tc>
           <w:tcPr>
-            <w:tcW w:w="0" w:type="auto"/>
+            <w:tcW w:w="2160" w:type="dxa"/>
             <w:tcBorders>
               <w:top w:val="single" w:sz="4" w:space="0" w:color="8ED973"/>
               <w:left w:val="nil"/>
@@ -554,7 +554,7 @@
         </w:trPr>
         <w:tc>
           <w:tcPr>
-            <w:tcW w:w="0" w:type="auto"/>
+            <w:tcW w:w="2160" w:type="dxa"/>
             <w:tcBorders>
               <w:top w:val="single" w:sz="4" w:space="0" w:color="8ED973"/>
               <w:left w:val="nil"/>
@@ -595,7 +595,7 @@
         </w:trPr>
         <w:tc>
           <w:tcPr>
-            <w:tcW w:w="0" w:type="auto"/>
+            <w:tcW w:w="2160" w:type="dxa"/>
             <w:tcBorders>
               <w:top w:val="single" w:sz="4" w:space="0" w:color="8ED973"/>
               <w:left w:val="nil"/>
@@ -636,7 +636,7 @@
         </w:trPr>
         <w:tc>
           <w:tcPr>
-            <w:tcW w:w="0" w:type="auto"/>
+            <w:tcW w:w="2160" w:type="dxa"/>
             <w:tcBorders>
               <w:top w:val="single" w:sz="4" w:space="0" w:color="8ED973"/>
               <w:left w:val="nil"/>
@@ -677,7 +677,7 @@
         </w:trPr>
         <w:tc>
           <w:tcPr>
-            <w:tcW w:w="0" w:type="auto"/>
+            <w:tcW w:w="2160" w:type="dxa"/>
             <w:tcBorders>
               <w:top w:val="single" w:sz="4" w:space="0" w:color="8ED973"/>
               <w:left w:val="nil"/>
@@ -718,7 +718,7 @@
         </w:trPr>
         <w:tc>
           <w:tcPr>
-            <w:tcW w:w="0" w:type="auto"/>
+            <w:tcW w:w="2160" w:type="dxa"/>
             <w:tcBorders>
               <w:top w:val="single" w:sz="4" w:space="0" w:color="8ED973"/>
               <w:left w:val="nil"/>
@@ -759,7 +759,7 @@
         </w:trPr>
         <w:tc>
           <w:tcPr>
-            <w:tcW w:w="0" w:type="auto"/>
+            <w:tcW w:w="2160" w:type="dxa"/>
             <w:tcBorders>
               <w:top w:val="single" w:sz="4" w:space="0" w:color="8ED973"/>
               <w:left w:val="nil"/>
@@ -800,7 +800,7 @@
         </w:trPr>
         <w:tc>
           <w:tcPr>
-            <w:tcW w:w="0" w:type="auto"/>
+            <w:tcW w:w="2160" w:type="dxa"/>
             <w:tcBorders>
               <w:top w:val="single" w:sz="4" w:space="0" w:color="8ED973"/>
               <w:left w:val="nil"/>
@@ -842,7 +842,7 @@
         </w:trPr>
         <w:tc>
           <w:tcPr>
-            <w:tcW w:w="0" w:type="auto"/>
+            <w:tcW w:w="2160" w:type="dxa"/>
             <w:tcBorders>
               <w:top w:val="single" w:sz="4" w:space="0" w:color="8ED973"/>
               <w:left w:val="nil"/>
@@ -883,7 +883,7 @@
         </w:trPr>
         <w:tc>
           <w:tcPr>
-            <w:tcW w:w="0" w:type="auto"/>
+            <w:tcW w:w="2160" w:type="dxa"/>
             <w:tcBorders>
               <w:top w:val="single" w:sz="4" w:space="0" w:color="8ED973"/>
               <w:left w:val="nil"/>
@@ -924,7 +924,7 @@
         </w:trPr>
         <w:tc>
           <w:tcPr>
-            <w:tcW w:w="0" w:type="auto"/>
+            <w:tcW w:w="2160" w:type="dxa"/>
             <w:tcBorders>
               <w:top w:val="single" w:sz="4" w:space="0" w:color="8ED973"/>
               <w:left w:val="nil"/>
@@ -965,7 +965,7 @@
         </w:trPr>
         <w:tc>
           <w:tcPr>
-            <w:tcW w:w="0" w:type="auto"/>
+            <w:tcW w:w="2160" w:type="dxa"/>
             <w:tcBorders>
               <w:top w:val="single" w:sz="4" w:space="0" w:color="8ED973"/>
               <w:left w:val="nil"/>
@@ -1006,7 +1006,7 @@
         </w:trPr>
         <w:tc>
           <w:tcPr>
-            <w:tcW w:w="0" w:type="auto"/>
+            <w:tcW w:w="2160" w:type="dxa"/>
             <w:tcBorders>
               <w:top w:val="single" w:sz="4" w:space="0" w:color="8ED973"/>
               <w:left w:val="nil"/>
@@ -1047,7 +1047,7 @@
         </w:trPr>
         <w:tc>
           <w:tcPr>
-            <w:tcW w:w="0" w:type="auto"/>
+            <w:tcW w:w="2160" w:type="dxa"/>
             <w:tcBorders>
               <w:top w:val="single" w:sz="4" w:space="0" w:color="8ED973"/>
               <w:left w:val="nil"/>
@@ -1088,7 +1088,7 @@
         </w:trPr>
         <w:tc>
           <w:tcPr>
-            <w:tcW w:w="0" w:type="auto"/>
+            <w:tcW w:w="2160" w:type="dxa"/>
             <w:tcBorders>
               <w:top w:val="single" w:sz="4" w:space="0" w:color="8ED973"/>
               <w:left w:val="nil"/>
@@ -1129,7 +1129,7 @@
         </w:trPr>
         <w:tc>
           <w:tcPr>
-            <w:tcW w:w="0" w:type="auto"/>
+            <w:tcW w:w="2160" w:type="dxa"/>
             <w:tcBorders>
               <w:top w:val="single" w:sz="4" w:space="0" w:color="8ED973"/>
               <w:left w:val="nil"/>
@@ -1170,7 +1170,7 @@
         </w:trPr>
         <w:tc>
           <w:tcPr>
-            <w:tcW w:w="0" w:type="auto"/>
+            <w:tcW w:w="2160" w:type="dxa"/>
             <w:tcBorders>
               <w:top w:val="single" w:sz="4" w:space="0" w:color="8ED973"/>
               <w:left w:val="nil"/>
@@ -1211,7 +1211,7 @@
         </w:trPr>
         <w:tc>
           <w:tcPr>
-            <w:tcW w:w="0" w:type="auto"/>
+            <w:tcW w:w="2160" w:type="dxa"/>
             <w:tcBorders>
               <w:top w:val="single" w:sz="4" w:space="0" w:color="8ED973"/>
               <w:left w:val="nil"/>
@@ -1252,7 +1252,7 @@
         </w:trPr>
         <w:tc>
           <w:tcPr>
-            <w:tcW w:w="0" w:type="auto"/>
+            <w:tcW w:w="2160" w:type="dxa"/>
             <w:tcBorders>
               <w:top w:val="single" w:sz="4" w:space="0" w:color="8ED973"/>
               <w:left w:val="nil"/>
@@ -1293,7 +1293,7 @@
         </w:trPr>
         <w:tc>
           <w:tcPr>
-            <w:tcW w:w="0" w:type="auto"/>
+            <w:tcW w:w="2160" w:type="dxa"/>
             <w:tcBorders>
               <w:top w:val="single" w:sz="4" w:space="0" w:color="8ED973"/>
               <w:left w:val="nil"/>
@@ -1334,7 +1334,7 @@
         </w:trPr>
         <w:tc>
           <w:tcPr>
-            <w:tcW w:w="0" w:type="auto"/>
+            <w:tcW w:w="2160" w:type="dxa"/>
             <w:tcBorders>
               <w:top w:val="single" w:sz="4" w:space="0" w:color="8ED973"/>
               <w:left w:val="nil"/>
@@ -1375,7 +1375,7 @@
         </w:trPr>
         <w:tc>
           <w:tcPr>
-            <w:tcW w:w="0" w:type="auto"/>
+            <w:tcW w:w="2160" w:type="dxa"/>
             <w:tcBorders>
               <w:top w:val="single" w:sz="4" w:space="0" w:color="8ED973"/>
               <w:left w:val="nil"/>
@@ -1416,7 +1416,7 @@
         </w:trPr>
         <w:tc>
           <w:tcPr>
-            <w:tcW w:w="0" w:type="auto"/>
+            <w:tcW w:w="2160" w:type="dxa"/>
             <w:tcBorders>
               <w:top w:val="single" w:sz="4" w:space="0" w:color="8ED973"/>
               <w:left w:val="nil"/>
@@ -1457,7 +1457,7 @@
         </w:trPr>
         <w:tc>
           <w:tcPr>
-            <w:tcW w:w="0" w:type="auto"/>
+            <w:tcW w:w="2160" w:type="dxa"/>
             <w:tcBorders>
               <w:top w:val="single" w:sz="4" w:space="0" w:color="8ED973"/>
               <w:left w:val="nil"/>
@@ -1498,7 +1498,7 @@
         </w:trPr>
         <w:tc>
           <w:tcPr>
-            <w:tcW w:w="0" w:type="auto"/>
+            <w:tcW w:w="2160" w:type="dxa"/>
             <w:tcBorders>
               <w:top w:val="single" w:sz="4" w:space="0" w:color="8ED973"/>
               <w:left w:val="nil"/>
@@ -1539,7 +1539,7 @@
         </w:trPr>
         <w:tc>
           <w:tcPr>
-            <w:tcW w:w="0" w:type="auto"/>
+            <w:tcW w:w="2160" w:type="dxa"/>
             <w:tcBorders>
               <w:top w:val="single" w:sz="4" w:space="0" w:color="8ED973"/>
               <w:left w:val="nil"/>
@@ -1580,7 +1580,7 @@
         </w:trPr>
         <w:tc>
           <w:tcPr>
-            <w:tcW w:w="0" w:type="auto"/>
+            <w:tcW w:w="2160" w:type="dxa"/>
             <w:tcBorders>
               <w:top w:val="single" w:sz="4" w:space="0" w:color="8ED973"/>
               <w:left w:val="nil"/>
@@ -1621,7 +1621,7 @@
         </w:trPr>
         <w:tc>
           <w:tcPr>
-            <w:tcW w:w="0" w:type="auto"/>
+            <w:tcW w:w="2160" w:type="dxa"/>
             <w:tcBorders>
               <w:top w:val="single" w:sz="4" w:space="0" w:color="8ED973"/>
               <w:left w:val="nil"/>
@@ -1662,7 +1662,7 @@
         </w:trPr>
         <w:tc>
           <w:tcPr>
-            <w:tcW w:w="0" w:type="auto"/>
+            <w:tcW w:w="2160" w:type="dxa"/>
             <w:tcBorders>
               <w:top w:val="single" w:sz="4" w:space="0" w:color="8ED973"/>
               <w:left w:val="nil"/>
@@ -1703,7 +1703,7 @@
         </w:trPr>
         <w:tc>
           <w:tcPr>
-            <w:tcW w:w="0" w:type="auto"/>
+            <w:tcW w:w="2160" w:type="dxa"/>
             <w:tcBorders>
               <w:top w:val="single" w:sz="4" w:space="0" w:color="8ED973"/>
               <w:left w:val="nil"/>
@@ -1744,7 +1744,7 @@
         </w:trPr>
         <w:tc>
           <w:tcPr>
-            <w:tcW w:w="0" w:type="auto"/>
+            <w:tcW w:w="2160" w:type="dxa"/>
             <w:tcBorders>
               <w:top w:val="single" w:sz="4" w:space="0" w:color="8ED973"/>
               <w:left w:val="nil"/>
@@ -1785,7 +1785,7 @@
         </w:trPr>
         <w:tc>
           <w:tcPr>
-            <w:tcW w:w="0" w:type="auto"/>
+            <w:tcW w:w="2160" w:type="dxa"/>
             <w:tcBorders>
               <w:top w:val="single" w:sz="4" w:space="0" w:color="8ED973"/>
               <w:left w:val="nil"/>
@@ -1826,7 +1826,7 @@
         </w:trPr>
         <w:tc>
           <w:tcPr>
-            <w:tcW w:w="0" w:type="auto"/>
+            <w:tcW w:w="2160" w:type="dxa"/>
             <w:tcBorders>
               <w:top w:val="single" w:sz="4" w:space="0" w:color="8ED973"/>
               <w:left w:val="nil"/>
@@ -1867,7 +1867,7 @@
         </w:trPr>
         <w:tc>
           <w:tcPr>
-            <w:tcW w:w="0" w:type="auto"/>
+            <w:tcW w:w="2160" w:type="dxa"/>
             <w:tcBorders>
               <w:top w:val="single" w:sz="4" w:space="0" w:color="8ED973"/>
               <w:left w:val="nil"/>
@@ -1908,7 +1908,7 @@
         </w:trPr>
         <w:tc>
           <w:tcPr>
-            <w:tcW w:w="0" w:type="auto"/>
+            <w:tcW w:w="2160" w:type="dxa"/>
             <w:tcBorders>
               <w:top w:val="single" w:sz="4" w:space="0" w:color="8ED973"/>
               <w:left w:val="nil"/>
@@ -1950,7 +1950,7 @@
         </w:trPr>
         <w:tc>
           <w:tcPr>
-            <w:tcW w:w="0" w:type="auto"/>
+            <w:tcW w:w="2160" w:type="dxa"/>
             <w:tcBorders>
               <w:top w:val="single" w:sz="4" w:space="0" w:color="8ED973"/>
               <w:left w:val="nil"/>
@@ -1991,7 +1991,7 @@
         </w:trPr>
         <w:tc>
           <w:tcPr>
-            <w:tcW w:w="0" w:type="auto"/>
+            <w:tcW w:w="2160" w:type="dxa"/>
             <w:tcBorders>
               <w:top w:val="single" w:sz="4" w:space="0" w:color="8ED973"/>
               <w:left w:val="nil"/>
@@ -2032,7 +2032,7 @@
         </w:trPr>
         <w:tc>
           <w:tcPr>
-            <w:tcW w:w="0" w:type="auto"/>
+            <w:tcW w:w="2160" w:type="dxa"/>
             <w:tcBorders>
               <w:top w:val="single" w:sz="4" w:space="0" w:color="8ED973"/>
               <w:left w:val="nil"/>
@@ -2073,7 +2073,7 @@
         </w:trPr>
         <w:tc>
           <w:tcPr>
-            <w:tcW w:w="0" w:type="auto"/>
+            <w:tcW w:w="2160" w:type="dxa"/>
             <w:tcBorders>
               <w:top w:val="single" w:sz="4" w:space="0" w:color="8ED973"/>
               <w:left w:val="nil"/>
@@ -2114,7 +2114,7 @@
         </w:trPr>
         <w:tc>
           <w:tcPr>
-            <w:tcW w:w="0" w:type="auto"/>
+            <w:tcW w:w="2160" w:type="dxa"/>
             <w:tcBorders>
               <w:top w:val="single" w:sz="4" w:space="0" w:color="8ED973"/>
               <w:left w:val="nil"/>
@@ -2155,7 +2155,7 @@
         </w:trPr>
         <w:tc>
           <w:tcPr>
-            <w:tcW w:w="0" w:type="auto"/>
+            <w:tcW w:w="2160" w:type="dxa"/>
             <w:tcBorders>
               <w:top w:val="single" w:sz="4" w:space="0" w:color="8ED973"/>
               <w:left w:val="nil"/>
@@ -2196,7 +2196,7 @@
         </w:trPr>
         <w:tc>
           <w:tcPr>
-            <w:tcW w:w="0" w:type="auto"/>
+            <w:tcW w:w="2160" w:type="dxa"/>
             <w:tcBorders>
               <w:top w:val="single" w:sz="4" w:space="0" w:color="8ED973"/>
               <w:left w:val="nil"/>
@@ -2237,7 +2237,7 @@
         </w:trPr>
         <w:tc>
           <w:tcPr>
-            <w:tcW w:w="0" w:type="auto"/>
+            <w:tcW w:w="2160" w:type="dxa"/>
             <w:tcBorders>
               <w:top w:val="single" w:sz="4" w:space="0" w:color="8ED973"/>
               <w:left w:val="nil"/>
@@ -2278,7 +2278,7 @@
         </w:trPr>
         <w:tc>
           <w:tcPr>
-            <w:tcW w:w="0" w:type="auto"/>
+            <w:tcW w:w="2160" w:type="dxa"/>
             <w:tcBorders>
               <w:top w:val="single" w:sz="4" w:space="0" w:color="8ED973"/>
               <w:left w:val="nil"/>
@@ -2319,7 +2319,7 @@
         </w:trPr>
         <w:tc>
           <w:tcPr>
-            <w:tcW w:w="0" w:type="auto"/>
+            <w:tcW w:w="2160" w:type="dxa"/>
             <w:tcBorders>
               <w:top w:val="single" w:sz="4" w:space="0" w:color="8ED973"/>
               <w:left w:val="nil"/>
@@ -2360,7 +2360,7 @@
         </w:trPr>
         <w:tc>
           <w:tcPr>
-            <w:tcW w:w="0" w:type="auto"/>
+            <w:tcW w:w="2160" w:type="dxa"/>
             <w:tcBorders>
               <w:top w:val="single" w:sz="4" w:space="0" w:color="8ED973"/>
               <w:left w:val="nil"/>
@@ -2401,7 +2401,7 @@
         </w:trPr>
         <w:tc>
           <w:tcPr>
-            <w:tcW w:w="0" w:type="auto"/>
+            <w:tcW w:w="2160" w:type="dxa"/>
             <w:tcBorders>
               <w:top w:val="single" w:sz="4" w:space="0" w:color="8ED973"/>
               <w:left w:val="nil"/>
@@ -2442,7 +2442,7 @@
         </w:trPr>
         <w:tc>
           <w:tcPr>
-            <w:tcW w:w="0" w:type="auto"/>
+            <w:tcW w:w="2160" w:type="dxa"/>
             <w:tcBorders>
               <w:top w:val="single" w:sz="4" w:space="0" w:color="8ED973"/>
               <w:left w:val="nil"/>
@@ -2483,7 +2483,7 @@
         </w:trPr>
         <w:tc>
           <w:tcPr>
-            <w:tcW w:w="0" w:type="auto"/>
+            <w:tcW w:w="2160" w:type="dxa"/>
             <w:tcBorders>
               <w:top w:val="single" w:sz="4" w:space="0" w:color="8ED973"/>
               <w:left w:val="nil"/>
@@ -2524,7 +2524,7 @@
         </w:trPr>
         <w:tc>
           <w:tcPr>
-            <w:tcW w:w="0" w:type="auto"/>
+            <w:tcW w:w="2160" w:type="dxa"/>
             <w:tcBorders>
               <w:top w:val="single" w:sz="4" w:space="0" w:color="8ED973"/>
               <w:left w:val="nil"/>
@@ -2565,7 +2565,7 @@
         </w:trPr>
         <w:tc>
           <w:tcPr>
-            <w:tcW w:w="0" w:type="auto"/>
+            <w:tcW w:w="2160" w:type="dxa"/>
             <w:tcBorders>
               <w:top w:val="single" w:sz="4" w:space="0" w:color="8ED973"/>
               <w:left w:val="nil"/>
@@ -2606,7 +2606,7 @@
         </w:trPr>
         <w:tc>
           <w:tcPr>
-            <w:tcW w:w="0" w:type="auto"/>
+            <w:tcW w:w="2160" w:type="dxa"/>
             <w:tcBorders>
               <w:top w:val="single" w:sz="4" w:space="0" w:color="8ED973"/>
               <w:left w:val="nil"/>
@@ -2647,7 +2647,7 @@
         </w:trPr>
         <w:tc>
           <w:tcPr>
-            <w:tcW w:w="0" w:type="auto"/>
+            <w:tcW w:w="2160" w:type="dxa"/>
             <w:tcBorders>
               <w:top w:val="single" w:sz="4" w:space="0" w:color="8ED973"/>
               <w:left w:val="nil"/>
@@ -2688,7 +2688,7 @@
         </w:trPr>
         <w:tc>
           <w:tcPr>
-            <w:tcW w:w="0" w:type="auto"/>
+            <w:tcW w:w="2160" w:type="dxa"/>
             <w:tcBorders>
               <w:top w:val="single" w:sz="4" w:space="0" w:color="8ED973"/>
               <w:left w:val="nil"/>
@@ -2729,7 +2729,7 @@
         </w:trPr>
         <w:tc>
           <w:tcPr>
-            <w:tcW w:w="0" w:type="auto"/>
+            <w:tcW w:w="2160" w:type="dxa"/>
             <w:tcBorders>
               <w:top w:val="single" w:sz="4" w:space="0" w:color="8ED973"/>
               <w:left w:val="nil"/>

--- a/data/NetScript-2nd-Zone1.docx
+++ b/data/NetScript-2nd-Zone1.docx
@@ -333,7 +333,7 @@
     </w:p>
     <w:tbl>
       <w:tblPr>
-        <w:tblW w:w="2160" w:type="dxa"/>
+        <w:tblW w:w="3420" w:type="dxa"/>
         <w:tblCellMar>
           <w:left w:w="0" w:type="dxa"/>
           <w:right w:w="0" w:type="dxa"/>
@@ -341,7 +341,7 @@
         <w:tblLook w:val="04A0" w:firstRow="1" w:lastRow="0" w:firstColumn="1" w:lastColumn="0" w:noHBand="0" w:noVBand="1"/>
       </w:tblPr>
       <w:tblGrid>
-        <w:gridCol w:w="2160"/>
+        <w:gridCol w:w="3420"/>
       </w:tblGrid>
       <w:tr>
         <w:trPr>
@@ -349,7 +349,7 @@
         </w:trPr>
         <w:tc>
           <w:tcPr>
-            <w:tcW w:w="2160" w:type="dxa"/>
+            <w:tcW w:w="3420" w:type="dxa"/>
             <w:tcBorders>
               <w:top w:val="single" w:sz="4" w:space="0" w:color="8ED973"/>
               <w:left w:val="nil"/>
@@ -390,7 +390,7 @@
         </w:trPr>
         <w:tc>
           <w:tcPr>
-            <w:tcW w:w="2160" w:type="dxa"/>
+            <w:tcW w:w="3420" w:type="dxa"/>
             <w:tcBorders>
               <w:top w:val="single" w:sz="4" w:space="0" w:color="8ED973"/>
               <w:left w:val="nil"/>
@@ -431,7 +431,7 @@
         </w:trPr>
         <w:tc>
           <w:tcPr>
-            <w:tcW w:w="2160" w:type="dxa"/>
+            <w:tcW w:w="3420" w:type="dxa"/>
             <w:tcBorders>
               <w:top w:val="single" w:sz="4" w:space="0" w:color="8ED973"/>
               <w:left w:val="nil"/>
@@ -472,7 +472,7 @@
         </w:trPr>
         <w:tc>
           <w:tcPr>
-            <w:tcW w:w="2160" w:type="dxa"/>
+            <w:tcW w:w="3420" w:type="dxa"/>
             <w:tcBorders>
               <w:top w:val="single" w:sz="4" w:space="0" w:color="8ED973"/>
               <w:left w:val="nil"/>
@@ -513,7 +513,7 @@
         </w:trPr>
         <w:tc>
           <w:tcPr>
-            <w:tcW w:w="2160" w:type="dxa"/>
+            <w:tcW w:w="3420" w:type="dxa"/>
             <w:tcBorders>
               <w:top w:val="single" w:sz="4" w:space="0" w:color="8ED973"/>
               <w:left w:val="nil"/>
@@ -554,7 +554,7 @@
         </w:trPr>
         <w:tc>
           <w:tcPr>
-            <w:tcW w:w="2160" w:type="dxa"/>
+            <w:tcW w:w="3420" w:type="dxa"/>
             <w:tcBorders>
               <w:top w:val="single" w:sz="4" w:space="0" w:color="8ED973"/>
               <w:left w:val="nil"/>
@@ -595,7 +595,7 @@
         </w:trPr>
         <w:tc>
           <w:tcPr>
-            <w:tcW w:w="2160" w:type="dxa"/>
+            <w:tcW w:w="3420" w:type="dxa"/>
             <w:tcBorders>
               <w:top w:val="single" w:sz="4" w:space="0" w:color="8ED973"/>
               <w:left w:val="nil"/>
@@ -636,7 +636,7 @@
         </w:trPr>
         <w:tc>
           <w:tcPr>
-            <w:tcW w:w="2160" w:type="dxa"/>
+            <w:tcW w:w="3420" w:type="dxa"/>
             <w:tcBorders>
               <w:top w:val="single" w:sz="4" w:space="0" w:color="8ED973"/>
               <w:left w:val="nil"/>
@@ -677,7 +677,7 @@
         </w:trPr>
         <w:tc>
           <w:tcPr>
-            <w:tcW w:w="2160" w:type="dxa"/>
+            <w:tcW w:w="3420" w:type="dxa"/>
             <w:tcBorders>
               <w:top w:val="single" w:sz="4" w:space="0" w:color="8ED973"/>
               <w:left w:val="nil"/>
@@ -718,7 +718,7 @@
         </w:trPr>
         <w:tc>
           <w:tcPr>
-            <w:tcW w:w="2160" w:type="dxa"/>
+            <w:tcW w:w="3420" w:type="dxa"/>
             <w:tcBorders>
               <w:top w:val="single" w:sz="4" w:space="0" w:color="8ED973"/>
               <w:left w:val="nil"/>
@@ -759,7 +759,7 @@
         </w:trPr>
         <w:tc>
           <w:tcPr>
-            <w:tcW w:w="2160" w:type="dxa"/>
+            <w:tcW w:w="3420" w:type="dxa"/>
             <w:tcBorders>
               <w:top w:val="single" w:sz="4" w:space="0" w:color="8ED973"/>
               <w:left w:val="nil"/>
@@ -800,7 +800,7 @@
         </w:trPr>
         <w:tc>
           <w:tcPr>
-            <w:tcW w:w="2160" w:type="dxa"/>
+            <w:tcW w:w="3420" w:type="dxa"/>
             <w:tcBorders>
               <w:top w:val="single" w:sz="4" w:space="0" w:color="8ED973"/>
               <w:left w:val="nil"/>
@@ -842,7 +842,7 @@
         </w:trPr>
         <w:tc>
           <w:tcPr>
-            <w:tcW w:w="2160" w:type="dxa"/>
+            <w:tcW w:w="3420" w:type="dxa"/>
             <w:tcBorders>
               <w:top w:val="single" w:sz="4" w:space="0" w:color="8ED973"/>
               <w:left w:val="nil"/>
@@ -883,7 +883,7 @@
         </w:trPr>
         <w:tc>
           <w:tcPr>
-            <w:tcW w:w="2160" w:type="dxa"/>
+            <w:tcW w:w="3420" w:type="dxa"/>
             <w:tcBorders>
               <w:top w:val="single" w:sz="4" w:space="0" w:color="8ED973"/>
               <w:left w:val="nil"/>
@@ -924,7 +924,7 @@
         </w:trPr>
         <w:tc>
           <w:tcPr>
-            <w:tcW w:w="2160" w:type="dxa"/>
+            <w:tcW w:w="3420" w:type="dxa"/>
             <w:tcBorders>
               <w:top w:val="single" w:sz="4" w:space="0" w:color="8ED973"/>
               <w:left w:val="nil"/>
@@ -965,7 +965,7 @@
         </w:trPr>
         <w:tc>
           <w:tcPr>
-            <w:tcW w:w="2160" w:type="dxa"/>
+            <w:tcW w:w="3420" w:type="dxa"/>
             <w:tcBorders>
               <w:top w:val="single" w:sz="4" w:space="0" w:color="8ED973"/>
               <w:left w:val="nil"/>
@@ -1006,7 +1006,7 @@
         </w:trPr>
         <w:tc>
           <w:tcPr>
-            <w:tcW w:w="2160" w:type="dxa"/>
+            <w:tcW w:w="3420" w:type="dxa"/>
             <w:tcBorders>
               <w:top w:val="single" w:sz="4" w:space="0" w:color="8ED973"/>
               <w:left w:val="nil"/>
@@ -1047,7 +1047,7 @@
         </w:trPr>
         <w:tc>
           <w:tcPr>
-            <w:tcW w:w="2160" w:type="dxa"/>
+            <w:tcW w:w="3420" w:type="dxa"/>
             <w:tcBorders>
               <w:top w:val="single" w:sz="4" w:space="0" w:color="8ED973"/>
               <w:left w:val="nil"/>
@@ -1088,7 +1088,7 @@
         </w:trPr>
         <w:tc>
           <w:tcPr>
-            <w:tcW w:w="2160" w:type="dxa"/>
+            <w:tcW w:w="3420" w:type="dxa"/>
             <w:tcBorders>
               <w:top w:val="single" w:sz="4" w:space="0" w:color="8ED973"/>
               <w:left w:val="nil"/>
@@ -1129,7 +1129,7 @@
         </w:trPr>
         <w:tc>
           <w:tcPr>
-            <w:tcW w:w="2160" w:type="dxa"/>
+            <w:tcW w:w="3420" w:type="dxa"/>
             <w:tcBorders>
               <w:top w:val="single" w:sz="4" w:space="0" w:color="8ED973"/>
               <w:left w:val="nil"/>
@@ -1170,7 +1170,7 @@
         </w:trPr>
         <w:tc>
           <w:tcPr>
-            <w:tcW w:w="2160" w:type="dxa"/>
+            <w:tcW w:w="3420" w:type="dxa"/>
             <w:tcBorders>
               <w:top w:val="single" w:sz="4" w:space="0" w:color="8ED973"/>
               <w:left w:val="nil"/>
@@ -1211,7 +1211,7 @@
         </w:trPr>
         <w:tc>
           <w:tcPr>
-            <w:tcW w:w="2160" w:type="dxa"/>
+            <w:tcW w:w="3420" w:type="dxa"/>
             <w:tcBorders>
               <w:top w:val="single" w:sz="4" w:space="0" w:color="8ED973"/>
               <w:left w:val="nil"/>
@@ -1252,7 +1252,7 @@
         </w:trPr>
         <w:tc>
           <w:tcPr>
-            <w:tcW w:w="2160" w:type="dxa"/>
+            <w:tcW w:w="3420" w:type="dxa"/>
             <w:tcBorders>
               <w:top w:val="single" w:sz="4" w:space="0" w:color="8ED973"/>
               <w:left w:val="nil"/>
@@ -1293,7 +1293,7 @@
         </w:trPr>
         <w:tc>
           <w:tcPr>
-            <w:tcW w:w="2160" w:type="dxa"/>
+            <w:tcW w:w="3420" w:type="dxa"/>
             <w:tcBorders>
               <w:top w:val="single" w:sz="4" w:space="0" w:color="8ED973"/>
               <w:left w:val="nil"/>
@@ -1334,7 +1334,7 @@
         </w:trPr>
         <w:tc>
           <w:tcPr>
-            <w:tcW w:w="2160" w:type="dxa"/>
+            <w:tcW w:w="3420" w:type="dxa"/>
             <w:tcBorders>
               <w:top w:val="single" w:sz="4" w:space="0" w:color="8ED973"/>
               <w:left w:val="nil"/>
@@ -1375,7 +1375,7 @@
         </w:trPr>
         <w:tc>
           <w:tcPr>
-            <w:tcW w:w="2160" w:type="dxa"/>
+            <w:tcW w:w="3420" w:type="dxa"/>
             <w:tcBorders>
               <w:top w:val="single" w:sz="4" w:space="0" w:color="8ED973"/>
               <w:left w:val="nil"/>
@@ -1416,7 +1416,7 @@
         </w:trPr>
         <w:tc>
           <w:tcPr>
-            <w:tcW w:w="2160" w:type="dxa"/>
+            <w:tcW w:w="3420" w:type="dxa"/>
             <w:tcBorders>
               <w:top w:val="single" w:sz="4" w:space="0" w:color="8ED973"/>
               <w:left w:val="nil"/>
@@ -1457,7 +1457,7 @@
         </w:trPr>
         <w:tc>
           <w:tcPr>
-            <w:tcW w:w="2160" w:type="dxa"/>
+            <w:tcW w:w="3420" w:type="dxa"/>
             <w:tcBorders>
               <w:top w:val="single" w:sz="4" w:space="0" w:color="8ED973"/>
               <w:left w:val="nil"/>
@@ -1498,7 +1498,7 @@
         </w:trPr>
         <w:tc>
           <w:tcPr>
-            <w:tcW w:w="2160" w:type="dxa"/>
+            <w:tcW w:w="3420" w:type="dxa"/>
             <w:tcBorders>
               <w:top w:val="single" w:sz="4" w:space="0" w:color="8ED973"/>
               <w:left w:val="nil"/>
@@ -1539,7 +1539,7 @@
         </w:trPr>
         <w:tc>
           <w:tcPr>
-            <w:tcW w:w="2160" w:type="dxa"/>
+            <w:tcW w:w="3420" w:type="dxa"/>
             <w:tcBorders>
               <w:top w:val="single" w:sz="4" w:space="0" w:color="8ED973"/>
               <w:left w:val="nil"/>
@@ -1580,7 +1580,7 @@
         </w:trPr>
         <w:tc>
           <w:tcPr>
-            <w:tcW w:w="2160" w:type="dxa"/>
+            <w:tcW w:w="3420" w:type="dxa"/>
             <w:tcBorders>
               <w:top w:val="single" w:sz="4" w:space="0" w:color="8ED973"/>
               <w:left w:val="nil"/>
@@ -1621,7 +1621,7 @@
         </w:trPr>
         <w:tc>
           <w:tcPr>
-            <w:tcW w:w="2160" w:type="dxa"/>
+            <w:tcW w:w="3420" w:type="dxa"/>
             <w:tcBorders>
               <w:top w:val="single" w:sz="4" w:space="0" w:color="8ED973"/>
               <w:left w:val="nil"/>
@@ -1662,7 +1662,7 @@
         </w:trPr>
         <w:tc>
           <w:tcPr>
-            <w:tcW w:w="2160" w:type="dxa"/>
+            <w:tcW w:w="3420" w:type="dxa"/>
             <w:tcBorders>
               <w:top w:val="single" w:sz="4" w:space="0" w:color="8ED973"/>
               <w:left w:val="nil"/>
@@ -1703,7 +1703,7 @@
         </w:trPr>
         <w:tc>
           <w:tcPr>
-            <w:tcW w:w="2160" w:type="dxa"/>
+            <w:tcW w:w="3420" w:type="dxa"/>
             <w:tcBorders>
               <w:top w:val="single" w:sz="4" w:space="0" w:color="8ED973"/>
               <w:left w:val="nil"/>
@@ -1744,7 +1744,7 @@
         </w:trPr>
         <w:tc>
           <w:tcPr>
-            <w:tcW w:w="2160" w:type="dxa"/>
+            <w:tcW w:w="3420" w:type="dxa"/>
             <w:tcBorders>
               <w:top w:val="single" w:sz="4" w:space="0" w:color="8ED973"/>
               <w:left w:val="nil"/>
@@ -1785,7 +1785,7 @@
         </w:trPr>
         <w:tc>
           <w:tcPr>
-            <w:tcW w:w="2160" w:type="dxa"/>
+            <w:tcW w:w="3420" w:type="dxa"/>
             <w:tcBorders>
               <w:top w:val="single" w:sz="4" w:space="0" w:color="8ED973"/>
               <w:left w:val="nil"/>
@@ -1826,7 +1826,7 @@
         </w:trPr>
         <w:tc>
           <w:tcPr>
-            <w:tcW w:w="2160" w:type="dxa"/>
+            <w:tcW w:w="3420" w:type="dxa"/>
             <w:tcBorders>
               <w:top w:val="single" w:sz="4" w:space="0" w:color="8ED973"/>
               <w:left w:val="nil"/>
@@ -1867,7 +1867,7 @@
         </w:trPr>
         <w:tc>
           <w:tcPr>
-            <w:tcW w:w="2160" w:type="dxa"/>
+            <w:tcW w:w="3420" w:type="dxa"/>
             <w:tcBorders>
               <w:top w:val="single" w:sz="4" w:space="0" w:color="8ED973"/>
               <w:left w:val="nil"/>
@@ -1908,7 +1908,7 @@
         </w:trPr>
         <w:tc>
           <w:tcPr>
-            <w:tcW w:w="2160" w:type="dxa"/>
+            <w:tcW w:w="3420" w:type="dxa"/>
             <w:tcBorders>
               <w:top w:val="single" w:sz="4" w:space="0" w:color="8ED973"/>
               <w:left w:val="nil"/>
@@ -1950,7 +1950,7 @@
         </w:trPr>
         <w:tc>
           <w:tcPr>
-            <w:tcW w:w="2160" w:type="dxa"/>
+            <w:tcW w:w="3420" w:type="dxa"/>
             <w:tcBorders>
               <w:top w:val="single" w:sz="4" w:space="0" w:color="8ED973"/>
               <w:left w:val="nil"/>
@@ -1991,7 +1991,7 @@
         </w:trPr>
         <w:tc>
           <w:tcPr>
-            <w:tcW w:w="2160" w:type="dxa"/>
+            <w:tcW w:w="3420" w:type="dxa"/>
             <w:tcBorders>
               <w:top w:val="single" w:sz="4" w:space="0" w:color="8ED973"/>
               <w:left w:val="nil"/>
@@ -2032,7 +2032,7 @@
         </w:trPr>
         <w:tc>
           <w:tcPr>
-            <w:tcW w:w="2160" w:type="dxa"/>
+            <w:tcW w:w="3420" w:type="dxa"/>
             <w:tcBorders>
               <w:top w:val="single" w:sz="4" w:space="0" w:color="8ED973"/>
               <w:left w:val="nil"/>
@@ -2073,7 +2073,7 @@
         </w:trPr>
         <w:tc>
           <w:tcPr>
-            <w:tcW w:w="2160" w:type="dxa"/>
+            <w:tcW w:w="3420" w:type="dxa"/>
             <w:tcBorders>
               <w:top w:val="single" w:sz="4" w:space="0" w:color="8ED973"/>
               <w:left w:val="nil"/>
@@ -2114,7 +2114,7 @@
         </w:trPr>
         <w:tc>
           <w:tcPr>
-            <w:tcW w:w="2160" w:type="dxa"/>
+            <w:tcW w:w="3420" w:type="dxa"/>
             <w:tcBorders>
               <w:top w:val="single" w:sz="4" w:space="0" w:color="8ED973"/>
               <w:left w:val="nil"/>
@@ -2155,7 +2155,7 @@
         </w:trPr>
         <w:tc>
           <w:tcPr>
-            <w:tcW w:w="2160" w:type="dxa"/>
+            <w:tcW w:w="3420" w:type="dxa"/>
             <w:tcBorders>
               <w:top w:val="single" w:sz="4" w:space="0" w:color="8ED973"/>
               <w:left w:val="nil"/>
@@ -2196,7 +2196,7 @@
         </w:trPr>
         <w:tc>
           <w:tcPr>
-            <w:tcW w:w="2160" w:type="dxa"/>
+            <w:tcW w:w="3420" w:type="dxa"/>
             <w:tcBorders>
               <w:top w:val="single" w:sz="4" w:space="0" w:color="8ED973"/>
               <w:left w:val="nil"/>
@@ -2237,7 +2237,7 @@
         </w:trPr>
         <w:tc>
           <w:tcPr>
-            <w:tcW w:w="2160" w:type="dxa"/>
+            <w:tcW w:w="3420" w:type="dxa"/>
             <w:tcBorders>
               <w:top w:val="single" w:sz="4" w:space="0" w:color="8ED973"/>
               <w:left w:val="nil"/>
@@ -2278,7 +2278,7 @@
         </w:trPr>
         <w:tc>
           <w:tcPr>
-            <w:tcW w:w="2160" w:type="dxa"/>
+            <w:tcW w:w="3420" w:type="dxa"/>
             <w:tcBorders>
               <w:top w:val="single" w:sz="4" w:space="0" w:color="8ED973"/>
               <w:left w:val="nil"/>
@@ -2319,7 +2319,7 @@
         </w:trPr>
         <w:tc>
           <w:tcPr>
-            <w:tcW w:w="2160" w:type="dxa"/>
+            <w:tcW w:w="3420" w:type="dxa"/>
             <w:tcBorders>
               <w:top w:val="single" w:sz="4" w:space="0" w:color="8ED973"/>
               <w:left w:val="nil"/>
@@ -2360,7 +2360,7 @@
         </w:trPr>
         <w:tc>
           <w:tcPr>
-            <w:tcW w:w="2160" w:type="dxa"/>
+            <w:tcW w:w="3420" w:type="dxa"/>
             <w:tcBorders>
               <w:top w:val="single" w:sz="4" w:space="0" w:color="8ED973"/>
               <w:left w:val="nil"/>
@@ -2401,7 +2401,7 @@
         </w:trPr>
         <w:tc>
           <w:tcPr>
-            <w:tcW w:w="2160" w:type="dxa"/>
+            <w:tcW w:w="3420" w:type="dxa"/>
             <w:tcBorders>
               <w:top w:val="single" w:sz="4" w:space="0" w:color="8ED973"/>
               <w:left w:val="nil"/>
@@ -2442,7 +2442,7 @@
         </w:trPr>
         <w:tc>
           <w:tcPr>
-            <w:tcW w:w="2160" w:type="dxa"/>
+            <w:tcW w:w="3420" w:type="dxa"/>
             <w:tcBorders>
               <w:top w:val="single" w:sz="4" w:space="0" w:color="8ED973"/>
               <w:left w:val="nil"/>
@@ -2483,7 +2483,7 @@
         </w:trPr>
         <w:tc>
           <w:tcPr>
-            <w:tcW w:w="2160" w:type="dxa"/>
+            <w:tcW w:w="3420" w:type="dxa"/>
             <w:tcBorders>
               <w:top w:val="single" w:sz="4" w:space="0" w:color="8ED973"/>
               <w:left w:val="nil"/>
@@ -2524,7 +2524,7 @@
         </w:trPr>
         <w:tc>
           <w:tcPr>
-            <w:tcW w:w="2160" w:type="dxa"/>
+            <w:tcW w:w="3420" w:type="dxa"/>
             <w:tcBorders>
               <w:top w:val="single" w:sz="4" w:space="0" w:color="8ED973"/>
               <w:left w:val="nil"/>
@@ -2565,7 +2565,7 @@
         </w:trPr>
         <w:tc>
           <w:tcPr>
-            <w:tcW w:w="2160" w:type="dxa"/>
+            <w:tcW w:w="3420" w:type="dxa"/>
             <w:tcBorders>
               <w:top w:val="single" w:sz="4" w:space="0" w:color="8ED973"/>
               <w:left w:val="nil"/>
@@ -2606,7 +2606,7 @@
         </w:trPr>
         <w:tc>
           <w:tcPr>
-            <w:tcW w:w="2160" w:type="dxa"/>
+            <w:tcW w:w="3420" w:type="dxa"/>
             <w:tcBorders>
               <w:top w:val="single" w:sz="4" w:space="0" w:color="8ED973"/>
               <w:left w:val="nil"/>
@@ -2647,7 +2647,7 @@
         </w:trPr>
         <w:tc>
           <w:tcPr>
-            <w:tcW w:w="2160" w:type="dxa"/>
+            <w:tcW w:w="3420" w:type="dxa"/>
             <w:tcBorders>
               <w:top w:val="single" w:sz="4" w:space="0" w:color="8ED973"/>
               <w:left w:val="nil"/>
@@ -2688,7 +2688,7 @@
         </w:trPr>
         <w:tc>
           <w:tcPr>
-            <w:tcW w:w="2160" w:type="dxa"/>
+            <w:tcW w:w="3420" w:type="dxa"/>
             <w:tcBorders>
               <w:top w:val="single" w:sz="4" w:space="0" w:color="8ED973"/>
               <w:left w:val="nil"/>
@@ -2729,7 +2729,7 @@
         </w:trPr>
         <w:tc>
           <w:tcPr>
-            <w:tcW w:w="2160" w:type="dxa"/>
+            <w:tcW w:w="3420" w:type="dxa"/>
             <w:tcBorders>
               <w:top w:val="single" w:sz="4" w:space="0" w:color="8ED973"/>
               <w:left w:val="nil"/>

--- a/data/NetScript-2nd-Zone1.docx
+++ b/data/NetScript-2nd-Zone1.docx
@@ -71,63 +71,22 @@
         <w:t xml:space="preserve"> </w:t>
       </w:r>
       <w:r>
-        <w:t>[</w:t>
-      </w:r>
-      <w:r>
-        <w:t>name</w:t>
-      </w:r>
-      <w:r>
-        <w:t>]</w:t>
-      </w:r>
-      <w:r>
-        <w:t xml:space="preserve"> </w:t>
-      </w:r>
-      <w:r>
-        <w:t>[</w:t>
-      </w:r>
-      <w:r>
-        <w:t>call sign</w:t>
-      </w:r>
-      <w:r>
-        <w:t xml:space="preserve">], </w:t>
-      </w:r>
-      <w:r>
-        <w:t>your</w:t>
-      </w:r>
-      <w:r>
-        <w:t xml:space="preserve"> Net Control Operator</w:t>
+        <w:t>2</w:t>
+      </w:r>
+      <w:r>
+        <w:rPr>
+          <w:vertAlign w:val="superscript"/>
+        </w:rPr>
+        <w:t>nd</w:t>
+      </w:r>
+      <w:r>
+        <w:t xml:space="preserve"> Division</w:t>
+      </w:r>
+      <w:r>
+        <w:t xml:space="preserve"> Net Control</w:t>
       </w:r>
       <w:r>
         <w:t>.</w:t>
-      </w:r>
-    </w:p>
-    <w:p>
-      <w:r>
-        <w:t xml:space="preserve">This is </w:t>
-      </w:r>
-      <w:r>
-        <w:t>directed</w:t>
-      </w:r>
-      <w:r>
-        <w:t xml:space="preserve"> </w:t>
-      </w:r>
-      <w:r>
-        <w:t>Net</w:t>
-      </w:r>
-      <w:r>
-        <w:t>;</w:t>
-      </w:r>
-      <w:r>
-        <w:t xml:space="preserve"> all </w:t>
-      </w:r>
-      <w:r>
-        <w:t>participating</w:t>
-      </w:r>
-      <w:r>
-        <w:t xml:space="preserve"> S</w:t>
-      </w:r>
-      <w:r>
-        <w:t xml:space="preserve">tations please stand by. (Slight Pause) </w:t>
       </w:r>
     </w:p>
     <w:p>
@@ -183,48 +142,39 @@
         <w:t xml:space="preserve">When your </w:t>
       </w:r>
       <w:r>
-        <w:t>handle \ call sign</w:t>
+        <w:t xml:space="preserve">street number is </w:t>
+      </w:r>
+      <w:r>
+        <w:t>call</w:t>
+      </w:r>
+      <w:r>
+        <w:t>ed,</w:t>
       </w:r>
       <w:r>
         <w:t xml:space="preserve"> </w:t>
       </w:r>
       <w:r>
-        <w:t>is</w:t>
+        <w:t xml:space="preserve">please </w:t>
+      </w:r>
+      <w:r>
+        <w:t>speak</w:t>
+      </w:r>
+      <w:r>
+        <w:t xml:space="preserve"> 2</w:t>
+      </w:r>
+      <w:r>
+        <w:t>-3 inches from the handheld</w:t>
+      </w:r>
+      <w:r>
+        <w:t xml:space="preserve"> slowly and clearly using your first name</w:t>
+      </w:r>
+      <w:r>
+        <w:t xml:space="preserve"> followed by your</w:t>
       </w:r>
       <w:r>
         <w:t xml:space="preserve"> </w:t>
       </w:r>
       <w:r>
-        <w:t>call</w:t>
-      </w:r>
-      <w:r>
-        <w:t>ed,</w:t>
-      </w:r>
-      <w:r>
-        <w:t xml:space="preserve"> </w:t>
-      </w:r>
-      <w:r>
-        <w:t xml:space="preserve">please </w:t>
-      </w:r>
-      <w:r>
-        <w:t>speak</w:t>
-      </w:r>
-      <w:r>
-        <w:t xml:space="preserve"> 2</w:t>
-      </w:r>
-      <w:r>
-        <w:t>-3 inches from the handheld</w:t>
-      </w:r>
-      <w:r>
-        <w:t xml:space="preserve"> slowly and clearly using your first name</w:t>
-      </w:r>
-      <w:r>
-        <w:t xml:space="preserve"> followed by your</w:t>
-      </w:r>
-      <w:r>
-        <w:t xml:space="preserve"> </w:t>
-      </w:r>
-      <w:r>
         <w:t xml:space="preserve">designation. </w:t>
       </w:r>
       <w:r>
@@ -238,12 +188,6 @@
       </w:r>
       <w:r>
         <w:t xml:space="preserve"> report</w:t>
-      </w:r>
-      <w:r>
-        <w:t xml:space="preserve"> in addition to any</w:t>
-      </w:r>
-      <w:r>
-        <w:t xml:space="preserve"> traffic</w:t>
       </w:r>
       <w:r>
         <w:t>.</w:t>
@@ -271,16 +215,6 @@
           <w:i/>
           <w:iCs/>
         </w:rPr>
-        <w:t>][</w:t>
-      </w:r>
-      <w:r>
-        <w:rPr>
-          <w:i/>
-          <w:iCs/>
-        </w:rPr>
-        <w:t>handle</w:t>
-      </w:r>
-      <w:r>
         <w:t>]</w:t>
       </w:r>
       <w:r>
@@ -830,8 +764,90 @@
                 <w:rFonts w:ascii="Aptos Narrow" w:hAnsi="Aptos Narrow"/>
                 <w:color w:val="000000"/>
               </w:rPr>
+              <w:t>LANDING10736</w:t>
+            </w:r>
+          </w:p>
+        </w:tc>
+      </w:tr>
+      <w:tr>
+        <w:trPr>
+          <w:trHeight w:val="288"/>
+        </w:trPr>
+        <w:tc>
+          <w:tcPr>
+            <w:tcW w:w="3420" w:type="dxa"/>
+            <w:tcBorders>
+              <w:top w:val="single" w:sz="4" w:space="0" w:color="8ED973"/>
+              <w:left w:val="nil"/>
+              <w:bottom w:val="single" w:sz="4" w:space="0" w:color="8ED973"/>
+              <w:right w:val="nil"/>
+            </w:tcBorders>
+            <w:shd w:val="clear" w:color="DAF2D0" w:fill="DAF2D0"/>
+            <w:noWrap/>
+            <w:tcMar>
+              <w:top w:w="15" w:type="dxa"/>
+              <w:left w:w="15" w:type="dxa"/>
+              <w:bottom w:w="0" w:type="dxa"/>
+              <w:right w:w="15" w:type="dxa"/>
+            </w:tcMar>
+            <w:vAlign w:val="bottom"/>
+            <w:hideMark/>
+          </w:tcPr>
+          <w:p>
+            <w:pPr>
+              <w:rPr>
+                <w:rFonts w:ascii="Aptos Narrow" w:hAnsi="Aptos Narrow"/>
+                <w:color w:val="000000"/>
+              </w:rPr>
+            </w:pPr>
+            <w:r>
+              <w:rPr>
+                <w:rFonts w:ascii="Aptos Narrow" w:hAnsi="Aptos Narrow"/>
+                <w:color w:val="000000"/>
+              </w:rPr>
               <w:lastRenderedPageBreak/>
-              <w:t>LANDING10736</w:t>
+              <w:t>LANDING10738</w:t>
+            </w:r>
+          </w:p>
+        </w:tc>
+      </w:tr>
+      <w:tr>
+        <w:trPr>
+          <w:trHeight w:val="288"/>
+        </w:trPr>
+        <w:tc>
+          <w:tcPr>
+            <w:tcW w:w="3420" w:type="dxa"/>
+            <w:tcBorders>
+              <w:top w:val="single" w:sz="4" w:space="0" w:color="8ED973"/>
+              <w:left w:val="nil"/>
+              <w:bottom w:val="single" w:sz="4" w:space="0" w:color="8ED973"/>
+              <w:right w:val="nil"/>
+            </w:tcBorders>
+            <w:shd w:val="clear" w:color="auto" w:fill="auto"/>
+            <w:noWrap/>
+            <w:tcMar>
+              <w:top w:w="15" w:type="dxa"/>
+              <w:left w:w="15" w:type="dxa"/>
+              <w:bottom w:w="0" w:type="dxa"/>
+              <w:right w:w="15" w:type="dxa"/>
+            </w:tcMar>
+            <w:vAlign w:val="bottom"/>
+            <w:hideMark/>
+          </w:tcPr>
+          <w:p>
+            <w:pPr>
+              <w:rPr>
+                <w:rFonts w:ascii="Aptos Narrow" w:hAnsi="Aptos Narrow"/>
+                <w:color w:val="000000"/>
+              </w:rPr>
+            </w:pPr>
+            <w:r>
+              <w:rPr>
+                <w:rFonts w:ascii="Aptos Narrow" w:hAnsi="Aptos Narrow"/>
+                <w:color w:val="000000"/>
+              </w:rPr>
+              <w:t>VISTA10716</w:t>
             </w:r>
           </w:p>
         </w:tc>
@@ -872,7 +888,7 @@
                 <w:rFonts w:ascii="Aptos Narrow" w:hAnsi="Aptos Narrow"/>
                 <w:color w:val="000000"/>
               </w:rPr>
-              <w:t>LANDING10738</w:t>
+              <w:t>VISTA10724</w:t>
             </w:r>
           </w:p>
         </w:tc>
@@ -913,7 +929,7 @@
                 <w:rFonts w:ascii="Aptos Narrow" w:hAnsi="Aptos Narrow"/>
                 <w:color w:val="000000"/>
               </w:rPr>
-              <w:t>VISTA10716</w:t>
+              <w:t>VISTA10724</w:t>
             </w:r>
           </w:p>
         </w:tc>
@@ -954,7 +970,7 @@
                 <w:rFonts w:ascii="Aptos Narrow" w:hAnsi="Aptos Narrow"/>
                 <w:color w:val="000000"/>
               </w:rPr>
-              <w:t>VISTA10724</w:t>
+              <w:t>VISTA10742</w:t>
             </w:r>
           </w:p>
         </w:tc>
@@ -995,7 +1011,7 @@
                 <w:rFonts w:ascii="Aptos Narrow" w:hAnsi="Aptos Narrow"/>
                 <w:color w:val="000000"/>
               </w:rPr>
-              <w:t>VISTA10724</w:t>
+              <w:t>VISTA10743</w:t>
             </w:r>
           </w:p>
         </w:tc>
@@ -1036,7 +1052,7 @@
                 <w:rFonts w:ascii="Aptos Narrow" w:hAnsi="Aptos Narrow"/>
                 <w:color w:val="000000"/>
               </w:rPr>
-              <w:t>VISTA10742</w:t>
+              <w:t>VISTA10767</w:t>
             </w:r>
           </w:p>
         </w:tc>
@@ -1077,7 +1093,7 @@
                 <w:rFonts w:ascii="Aptos Narrow" w:hAnsi="Aptos Narrow"/>
                 <w:color w:val="000000"/>
               </w:rPr>
-              <w:t>VISTA10743</w:t>
+              <w:t>VISTA10773</w:t>
             </w:r>
           </w:p>
         </w:tc>
@@ -1118,7 +1134,7 @@
                 <w:rFonts w:ascii="Aptos Narrow" w:hAnsi="Aptos Narrow"/>
                 <w:color w:val="000000"/>
               </w:rPr>
-              <w:t>VISTA10767</w:t>
+              <w:t>LOGAN10647</w:t>
             </w:r>
           </w:p>
         </w:tc>
@@ -1159,7 +1175,7 @@
                 <w:rFonts w:ascii="Aptos Narrow" w:hAnsi="Aptos Narrow"/>
                 <w:color w:val="000000"/>
               </w:rPr>
-              <w:t>VISTA10773</w:t>
+              <w:t>LOGAN10652</w:t>
             </w:r>
           </w:p>
         </w:tc>
@@ -1200,7 +1216,7 @@
                 <w:rFonts w:ascii="Aptos Narrow" w:hAnsi="Aptos Narrow"/>
                 <w:color w:val="000000"/>
               </w:rPr>
-              <w:t>LOGAN10647</w:t>
+              <w:t>LOGAN10659</w:t>
             </w:r>
           </w:p>
         </w:tc>
@@ -1241,7 +1257,7 @@
                 <w:rFonts w:ascii="Aptos Narrow" w:hAnsi="Aptos Narrow"/>
                 <w:color w:val="000000"/>
               </w:rPr>
-              <w:t>LOGAN10652</w:t>
+              <w:t>LOGAN10686</w:t>
             </w:r>
           </w:p>
         </w:tc>
@@ -1282,7 +1298,7 @@
                 <w:rFonts w:ascii="Aptos Narrow" w:hAnsi="Aptos Narrow"/>
                 <w:color w:val="000000"/>
               </w:rPr>
-              <w:t>LOGAN10659</w:t>
+              <w:t>LOGAN10687</w:t>
             </w:r>
           </w:p>
         </w:tc>
@@ -1323,7 +1339,7 @@
                 <w:rFonts w:ascii="Aptos Narrow" w:hAnsi="Aptos Narrow"/>
                 <w:color w:val="000000"/>
               </w:rPr>
-              <w:t>LOGAN10686</w:t>
+              <w:t>LOGAN10718</w:t>
             </w:r>
           </w:p>
         </w:tc>
@@ -1364,7 +1380,7 @@
                 <w:rFonts w:ascii="Aptos Narrow" w:hAnsi="Aptos Narrow"/>
                 <w:color w:val="000000"/>
               </w:rPr>
-              <w:t>LOGAN10687</w:t>
+              <w:t>MAUGHAN10724</w:t>
             </w:r>
           </w:p>
         </w:tc>
@@ -1405,7 +1421,7 @@
                 <w:rFonts w:ascii="Aptos Narrow" w:hAnsi="Aptos Narrow"/>
                 <w:color w:val="000000"/>
               </w:rPr>
-              <w:t>LOGAN10718</w:t>
+              <w:t>HEIGHTS10506</w:t>
             </w:r>
           </w:p>
         </w:tc>
@@ -1446,7 +1462,7 @@
                 <w:rFonts w:ascii="Aptos Narrow" w:hAnsi="Aptos Narrow"/>
                 <w:color w:val="000000"/>
               </w:rPr>
-              <w:t>MAUGHAN10724</w:t>
+              <w:t>HOLLOW10764</w:t>
             </w:r>
           </w:p>
         </w:tc>
@@ -1487,7 +1503,7 @@
                 <w:rFonts w:ascii="Aptos Narrow" w:hAnsi="Aptos Narrow"/>
                 <w:color w:val="000000"/>
               </w:rPr>
-              <w:t>HEIGHTS10506</w:t>
+              <w:t>WESTSUMMER3492</w:t>
             </w:r>
           </w:p>
         </w:tc>
@@ -1528,7 +1544,7 @@
                 <w:rFonts w:ascii="Aptos Narrow" w:hAnsi="Aptos Narrow"/>
                 <w:color w:val="000000"/>
               </w:rPr>
-              <w:t>HOLLOW10764</w:t>
+              <w:t>WESTSUMMER3492</w:t>
             </w:r>
           </w:p>
         </w:tc>
@@ -1569,7 +1585,7 @@
                 <w:rFonts w:ascii="Aptos Narrow" w:hAnsi="Aptos Narrow"/>
                 <w:color w:val="000000"/>
               </w:rPr>
-              <w:t>WESTSUMMER3492</w:t>
+              <w:t>AIRE3486</w:t>
             </w:r>
           </w:p>
         </w:tc>
@@ -1610,7 +1626,7 @@
                 <w:rFonts w:ascii="Aptos Narrow" w:hAnsi="Aptos Narrow"/>
                 <w:color w:val="000000"/>
               </w:rPr>
-              <w:t>WESTSUMMER3492</w:t>
+              <w:t>AIRE3502</w:t>
             </w:r>
           </w:p>
         </w:tc>
@@ -1651,7 +1667,7 @@
                 <w:rFonts w:ascii="Aptos Narrow" w:hAnsi="Aptos Narrow"/>
                 <w:color w:val="000000"/>
               </w:rPr>
-              <w:t>AIRE3486</w:t>
+              <w:t>AIRE3522</w:t>
             </w:r>
           </w:p>
         </w:tc>
@@ -1692,7 +1708,7 @@
                 <w:rFonts w:ascii="Aptos Narrow" w:hAnsi="Aptos Narrow"/>
                 <w:color w:val="000000"/>
               </w:rPr>
-              <w:t>AIRE3502</w:t>
+              <w:t>AIRE3562</w:t>
             </w:r>
           </w:p>
         </w:tc>
@@ -1733,7 +1749,7 @@
                 <w:rFonts w:ascii="Aptos Narrow" w:hAnsi="Aptos Narrow"/>
                 <w:color w:val="000000"/>
               </w:rPr>
-              <w:t>AIRE3522</w:t>
+              <w:t>HAVEN3476</w:t>
             </w:r>
           </w:p>
         </w:tc>
@@ -1774,7 +1790,7 @@
                 <w:rFonts w:ascii="Aptos Narrow" w:hAnsi="Aptos Narrow"/>
                 <w:color w:val="000000"/>
               </w:rPr>
-              <w:t>AIRE3562</w:t>
+              <w:t>HAVEN3478</w:t>
             </w:r>
           </w:p>
         </w:tc>
@@ -1815,7 +1831,7 @@
                 <w:rFonts w:ascii="Aptos Narrow" w:hAnsi="Aptos Narrow"/>
                 <w:color w:val="000000"/>
               </w:rPr>
-              <w:t>HAVEN3476</w:t>
+              <w:t>HAVEN3488</w:t>
             </w:r>
           </w:p>
         </w:tc>
@@ -1856,7 +1872,7 @@
                 <w:rFonts w:ascii="Aptos Narrow" w:hAnsi="Aptos Narrow"/>
                 <w:color w:val="000000"/>
               </w:rPr>
-              <w:t>HAVEN3478</w:t>
+              <w:t>HAVEN3488</w:t>
             </w:r>
           </w:p>
         </w:tc>
@@ -1897,89 +1913,7 @@
                 <w:rFonts w:ascii="Aptos Narrow" w:hAnsi="Aptos Narrow"/>
                 <w:color w:val="000000"/>
               </w:rPr>
-              <w:t>HAVEN3488</w:t>
-            </w:r>
-          </w:p>
-        </w:tc>
-      </w:tr>
-      <w:tr>
-        <w:trPr>
-          <w:trHeight w:val="288"/>
-        </w:trPr>
-        <w:tc>
-          <w:tcPr>
-            <w:tcW w:w="3420" w:type="dxa"/>
-            <w:tcBorders>
-              <w:top w:val="single" w:sz="4" w:space="0" w:color="8ED973"/>
-              <w:left w:val="nil"/>
-              <w:bottom w:val="single" w:sz="4" w:space="0" w:color="8ED973"/>
-              <w:right w:val="nil"/>
-            </w:tcBorders>
-            <w:shd w:val="clear" w:color="DAF2D0" w:fill="DAF2D0"/>
-            <w:noWrap/>
-            <w:tcMar>
-              <w:top w:w="15" w:type="dxa"/>
-              <w:left w:w="15" w:type="dxa"/>
-              <w:bottom w:w="0" w:type="dxa"/>
-              <w:right w:w="15" w:type="dxa"/>
-            </w:tcMar>
-            <w:vAlign w:val="bottom"/>
-            <w:hideMark/>
-          </w:tcPr>
-          <w:p>
-            <w:pPr>
-              <w:rPr>
-                <w:rFonts w:ascii="Aptos Narrow" w:hAnsi="Aptos Narrow"/>
-                <w:color w:val="000000"/>
-              </w:rPr>
-            </w:pPr>
-            <w:r>
-              <w:rPr>
-                <w:rFonts w:ascii="Aptos Narrow" w:hAnsi="Aptos Narrow"/>
-                <w:color w:val="000000"/>
-              </w:rPr>
               <w:lastRenderedPageBreak/>
-              <w:t>HAVEN3488</w:t>
-            </w:r>
-          </w:p>
-        </w:tc>
-      </w:tr>
-      <w:tr>
-        <w:trPr>
-          <w:trHeight w:val="288"/>
-        </w:trPr>
-        <w:tc>
-          <w:tcPr>
-            <w:tcW w:w="3420" w:type="dxa"/>
-            <w:tcBorders>
-              <w:top w:val="single" w:sz="4" w:space="0" w:color="8ED973"/>
-              <w:left w:val="nil"/>
-              <w:bottom w:val="single" w:sz="4" w:space="0" w:color="8ED973"/>
-              <w:right w:val="nil"/>
-            </w:tcBorders>
-            <w:shd w:val="clear" w:color="auto" w:fill="auto"/>
-            <w:noWrap/>
-            <w:tcMar>
-              <w:top w:w="15" w:type="dxa"/>
-              <w:left w:w="15" w:type="dxa"/>
-              <w:bottom w:w="0" w:type="dxa"/>
-              <w:right w:w="15" w:type="dxa"/>
-            </w:tcMar>
-            <w:vAlign w:val="bottom"/>
-            <w:hideMark/>
-          </w:tcPr>
-          <w:p>
-            <w:pPr>
-              <w:rPr>
-                <w:rFonts w:ascii="Aptos Narrow" w:hAnsi="Aptos Narrow"/>
-                <w:color w:val="000000"/>
-              </w:rPr>
-            </w:pPr>
-            <w:r>
-              <w:rPr>
-                <w:rFonts w:ascii="Aptos Narrow" w:hAnsi="Aptos Narrow"/>
-                <w:color w:val="000000"/>
-              </w:rPr>
               <w:t>HAVEN3492</w:t>
             </w:r>
           </w:p>
@@ -3086,7 +3020,6 @@
     </w:p>
     <w:p>
       <w:r>
-        <w:lastRenderedPageBreak/>
         <w:t>To ask questions, wait for a pause and say “question” followed by [</w:t>
       </w:r>
       <w:r>
@@ -3105,6 +3038,7 @@
     </w:p>
     <w:p>
       <w:r>
+        <w:lastRenderedPageBreak/>
         <w:t xml:space="preserve">Always wait for the Net control to say “Go </w:t>
       </w:r>
       <w:r>
@@ -3262,52 +3196,7 @@
         <w:t xml:space="preserve"> </w:t>
       </w:r>
       <w:r>
-        <w:t xml:space="preserve">I </w:t>
-      </w:r>
-      <w:r>
-        <w:t xml:space="preserve">now </w:t>
-      </w:r>
-      <w:r>
-        <w:t>return</w:t>
-      </w:r>
-      <w:r>
-        <w:t xml:space="preserve"> this </w:t>
-      </w:r>
-      <w:r>
-        <w:t>channel</w:t>
-      </w:r>
-      <w:r>
-        <w:t xml:space="preserve"> to normal operation</w:t>
-      </w:r>
-      <w:r>
-        <w:t>.</w:t>
-      </w:r>
-      <w:r>
-        <w:t xml:space="preserve"> </w:t>
-      </w:r>
-      <w:r>
-        <w:t xml:space="preserve"> This is </w:t>
-      </w:r>
-      <w:r>
-        <w:t>[</w:t>
-      </w:r>
-      <w:r>
-        <w:t>name</w:t>
-      </w:r>
-      <w:r>
-        <w:t>][</w:t>
-      </w:r>
-      <w:r>
-        <w:t>handle</w:t>
-      </w:r>
-      <w:r>
-        <w:t xml:space="preserve">] 73 to all </w:t>
-      </w:r>
-      <w:r>
-        <w:t xml:space="preserve">out </w:t>
-      </w:r>
-      <w:r>
-        <w:t xml:space="preserve">and clear. </w:t>
+        <w:t xml:space="preserve">clear. </w:t>
       </w:r>
     </w:p>
     <w:sectPr>
